--- a/Documentos/Perfil de Proyecto1.docx
+++ b/Documentos/Perfil de Proyecto1.docx
@@ -1732,10 +1732,207 @@
       <w:pPr>
         <w:rPr>
           <w:rFonts w:ascii="Segoe UI" w:hAnsi="Segoe UI" w:cs="Segoe UI"/>
-          <w:sz w:val="24"/>
-          <w:szCs w:val="24"/>
-        </w:rPr>
-      </w:pPr>
+          <w:b/>
+          <w:bCs/>
+          <w:sz w:val="40"/>
+          <w:szCs w:val="40"/>
+        </w:rPr>
+      </w:pPr>
+      <w:r>
+        <w:rPr>
+          <w:rFonts w:ascii="Segoe UI" w:hAnsi="Segoe UI" w:cs="Segoe UI"/>
+          <w:noProof/>
+          <w:sz w:val="24"/>
+          <w:szCs w:val="24"/>
+        </w:rPr>
+        <w:drawing>
+          <wp:anchor distT="0" distB="0" distL="114300" distR="114300" simplePos="0" relativeHeight="251664384" behindDoc="1" locked="0" layoutInCell="1" allowOverlap="1" wp14:anchorId="6197BD20" wp14:editId="2AB33C06">
+            <wp:simplePos x="0" y="0"/>
+            <wp:positionH relativeFrom="column">
+              <wp:posOffset>-129815</wp:posOffset>
+            </wp:positionH>
+            <wp:positionV relativeFrom="paragraph">
+              <wp:posOffset>435316</wp:posOffset>
+            </wp:positionV>
+            <wp:extent cx="4169410" cy="2524760"/>
+            <wp:effectExtent l="0" t="0" r="2540" b="8890"/>
+            <wp:wrapTight wrapText="bothSides">
+              <wp:wrapPolygon edited="0">
+                <wp:start x="0" y="0"/>
+                <wp:lineTo x="0" y="21513"/>
+                <wp:lineTo x="21514" y="21513"/>
+                <wp:lineTo x="21514" y="0"/>
+                <wp:lineTo x="0" y="0"/>
+              </wp:wrapPolygon>
+            </wp:wrapTight>
+            <wp:docPr id="9" name="Imagen 9"/>
+            <wp:cNvGraphicFramePr>
+              <a:graphicFrameLocks xmlns:a="http://schemas.openxmlformats.org/drawingml/2006/main" noChangeAspect="1"/>
+            </wp:cNvGraphicFramePr>
+            <a:graphic xmlns:a="http://schemas.openxmlformats.org/drawingml/2006/main">
+              <a:graphicData uri="http://schemas.openxmlformats.org/drawingml/2006/picture">
+                <pic:pic xmlns:pic="http://schemas.openxmlformats.org/drawingml/2006/picture">
+                  <pic:nvPicPr>
+                    <pic:cNvPr id="0" name="Picture 11"/>
+                    <pic:cNvPicPr>
+                      <a:picLocks noChangeAspect="1" noChangeArrowheads="1"/>
+                    </pic:cNvPicPr>
+                  </pic:nvPicPr>
+                  <pic:blipFill rotWithShape="1">
+                    <a:blip r:embed="rId15" cstate="print">
+                      <a:extLst>
+                        <a:ext uri="{28A0092B-C50C-407E-A947-70E740481C1C}">
+                          <a14:useLocalDpi xmlns:a14="http://schemas.microsoft.com/office/drawing/2010/main" val="0"/>
+                        </a:ext>
+                      </a:extLst>
+                    </a:blip>
+                    <a:srcRect l="7959" t="5459" r="6266" b="5500"/>
+                    <a:stretch/>
+                  </pic:blipFill>
+                  <pic:spPr bwMode="auto">
+                    <a:xfrm>
+                      <a:off x="0" y="0"/>
+                      <a:ext cx="4169410" cy="2524760"/>
+                    </a:xfrm>
+                    <a:prstGeom prst="rect">
+                      <a:avLst/>
+                    </a:prstGeom>
+                    <a:noFill/>
+                    <a:ln>
+                      <a:noFill/>
+                    </a:ln>
+                    <a:extLst>
+                      <a:ext uri="{53640926-AAD7-44D8-BBD7-CCE9431645EC}">
+                        <a14:shadowObscured xmlns:a14="http://schemas.microsoft.com/office/drawing/2010/main"/>
+                      </a:ext>
+                    </a:extLst>
+                  </pic:spPr>
+                </pic:pic>
+              </a:graphicData>
+            </a:graphic>
+            <wp14:sizeRelH relativeFrom="margin">
+              <wp14:pctWidth>0</wp14:pctWidth>
+            </wp14:sizeRelH>
+            <wp14:sizeRelV relativeFrom="margin">
+              <wp14:pctHeight>0</wp14:pctHeight>
+            </wp14:sizeRelV>
+          </wp:anchor>
+        </w:drawing>
+      </w:r>
+      <w:r>
+        <w:rPr>
+          <w:rFonts w:ascii="Segoe UI" w:hAnsi="Segoe UI" w:cs="Segoe UI"/>
+          <w:b/>
+          <w:bCs/>
+          <w:sz w:val="40"/>
+          <w:szCs w:val="40"/>
+        </w:rPr>
+        <w:t>Diagramas UML</w:t>
+      </w:r>
+    </w:p>
+    <w:p>
+      <w:pPr>
+        <w:rPr>
+          <w:rFonts w:ascii="Segoe UI" w:hAnsi="Segoe UI" w:cs="Segoe UI"/>
+          <w:noProof/>
+          <w:sz w:val="24"/>
+          <w:szCs w:val="24"/>
+        </w:rPr>
+      </w:pPr>
+    </w:p>
+    <w:p>
+      <w:pPr>
+        <w:rPr>
+          <w:noProof/>
+        </w:rPr>
+      </w:pPr>
+    </w:p>
+    <w:p>
+      <w:pPr>
+        <w:rPr>
+          <w:rFonts w:ascii="Segoe UI" w:hAnsi="Segoe UI" w:cs="Segoe UI"/>
+          <w:sz w:val="24"/>
+          <w:szCs w:val="24"/>
+        </w:rPr>
+      </w:pPr>
+      <w:r>
+        <w:rPr>
+          <w:noProof/>
+        </w:rPr>
+        <w:drawing>
+          <wp:anchor distT="0" distB="0" distL="114300" distR="114300" simplePos="0" relativeHeight="251665408" behindDoc="1" locked="0" layoutInCell="1" allowOverlap="1" wp14:anchorId="62C5CF7D" wp14:editId="25C9ACEF">
+            <wp:simplePos x="0" y="0"/>
+            <wp:positionH relativeFrom="column">
+              <wp:posOffset>4169174</wp:posOffset>
+            </wp:positionH>
+            <wp:positionV relativeFrom="paragraph">
+              <wp:posOffset>591735</wp:posOffset>
+            </wp:positionV>
+            <wp:extent cx="2610485" cy="2673985"/>
+            <wp:effectExtent l="0" t="0" r="0" b="0"/>
+            <wp:wrapTight wrapText="bothSides">
+              <wp:wrapPolygon edited="0">
+                <wp:start x="0" y="0"/>
+                <wp:lineTo x="0" y="21390"/>
+                <wp:lineTo x="21437" y="21390"/>
+                <wp:lineTo x="21437" y="0"/>
+                <wp:lineTo x="0" y="0"/>
+              </wp:wrapPolygon>
+            </wp:wrapTight>
+            <wp:docPr id="10" name="Imagen 10" descr="Interfaz de usuario gráfica, Aplicación, Tabla, Excel&#10;&#10;Descripción generada automáticamente"/>
+            <wp:cNvGraphicFramePr>
+              <a:graphicFrameLocks xmlns:a="http://schemas.openxmlformats.org/drawingml/2006/main" noChangeAspect="1"/>
+            </wp:cNvGraphicFramePr>
+            <a:graphic xmlns:a="http://schemas.openxmlformats.org/drawingml/2006/main">
+              <a:graphicData uri="http://schemas.openxmlformats.org/drawingml/2006/picture">
+                <pic:pic xmlns:pic="http://schemas.openxmlformats.org/drawingml/2006/picture">
+                  <pic:nvPicPr>
+                    <pic:cNvPr id="10" name="Imagen 10" descr="Interfaz de usuario gráfica, Aplicación, Tabla, Excel&#10;&#10;Descripción generada automáticamente"/>
+                    <pic:cNvPicPr>
+                      <a:picLocks noChangeAspect="1" noChangeArrowheads="1"/>
+                    </pic:cNvPicPr>
+                  </pic:nvPicPr>
+                  <pic:blipFill rotWithShape="1">
+                    <a:blip r:embed="rId16" cstate="print">
+                      <a:extLst>
+                        <a:ext uri="{28A0092B-C50C-407E-A947-70E740481C1C}">
+                          <a14:useLocalDpi xmlns:a14="http://schemas.microsoft.com/office/drawing/2010/main" val="0"/>
+                        </a:ext>
+                      </a:extLst>
+                    </a:blip>
+                    <a:srcRect l="5572" t="5116" r="12436" b="4931"/>
+                    <a:stretch/>
+                  </pic:blipFill>
+                  <pic:spPr bwMode="auto">
+                    <a:xfrm>
+                      <a:off x="0" y="0"/>
+                      <a:ext cx="2610485" cy="2673985"/>
+                    </a:xfrm>
+                    <a:prstGeom prst="rect">
+                      <a:avLst/>
+                    </a:prstGeom>
+                    <a:noFill/>
+                    <a:ln>
+                      <a:noFill/>
+                    </a:ln>
+                    <a:extLst>
+                      <a:ext uri="{53640926-AAD7-44D8-BBD7-CCE9431645EC}">
+                        <a14:shadowObscured xmlns:a14="http://schemas.microsoft.com/office/drawing/2010/main"/>
+                      </a:ext>
+                    </a:extLst>
+                  </pic:spPr>
+                </pic:pic>
+              </a:graphicData>
+            </a:graphic>
+            <wp14:sizeRelH relativeFrom="margin">
+              <wp14:pctWidth>0</wp14:pctWidth>
+            </wp14:sizeRelH>
+            <wp14:sizeRelV relativeFrom="margin">
+              <wp14:pctHeight>0</wp14:pctHeight>
+            </wp14:sizeRelV>
+          </wp:anchor>
+        </w:drawing>
+      </w:r>
       <w:r>
         <w:rPr>
           <w:rFonts w:ascii="Segoe UI" w:hAnsi="Segoe UI" w:cs="Segoe UI"/>
@@ -2905,6 +3102,7 @@
             <w:dataBinding w:prefixMappings="xmlns:ns0='http://purl.org/dc/elements/1.1/' xmlns:ns1='http://schemas.openxmlformats.org/package/2006/metadata/core-properties' " w:xpath="/ns1:coreProperties[1]/ns0:creator[1]" w:storeItemID="{6C3C8BC8-F283-45AE-878A-BAB7291924A1}"/>
             <w:text/>
           </w:sdtPr>
+          <w:sdtEndPr/>
           <w:sdtContent>
             <w:p>
               <w:pPr>
@@ -4302,7 +4500,7 @@
     <w:charset w:val="00"/>
     <w:family w:val="roman"/>
     <w:pitch w:val="variable"/>
-    <w:sig w:usb0="E0002AFF" w:usb1="C0007843" w:usb2="00000009" w:usb3="00000000" w:csb0="000001FF" w:csb1="00000000"/>
+    <w:sig w:usb0="E0002EFF" w:usb1="C000785B" w:usb2="00000009" w:usb3="00000000" w:csb0="000001FF" w:csb1="00000000"/>
   </w:font>
   <w:font w:name="Courier New">
     <w:panose1 w:val="02070309020205020404"/>
@@ -4323,14 +4521,14 @@
     <w:charset w:val="00"/>
     <w:family w:val="swiss"/>
     <w:pitch w:val="variable"/>
-    <w:sig w:usb0="E0002AFF" w:usb1="4000ACFF" w:usb2="00000001" w:usb3="00000000" w:csb0="000001FF" w:csb1="00000000"/>
+    <w:sig w:usb0="E4002EFF" w:usb1="C000247B" w:usb2="00000009" w:usb3="00000000" w:csb0="000001FF" w:csb1="00000000"/>
   </w:font>
   <w:font w:name="Calibri Light">
     <w:panose1 w:val="020F0302020204030204"/>
     <w:charset w:val="00"/>
     <w:family w:val="swiss"/>
     <w:pitch w:val="variable"/>
-    <w:sig w:usb0="A0002AEF" w:usb1="4000207B" w:usb2="00000000" w:usb3="00000000" w:csb0="000001FF" w:csb1="00000000"/>
+    <w:sig w:usb0="E4002EFF" w:usb1="C000247B" w:usb2="00000009" w:usb3="00000000" w:csb0="000001FF" w:csb1="00000000"/>
   </w:font>
   <w:font w:name="Segoe UI">
     <w:panose1 w:val="020B0502040204020203"/>
@@ -4359,8 +4557,10 @@
   </w:compat>
   <w:rsids>
     <w:rsidRoot w:val="00E425DE"/>
+    <w:rsid w:val="004E3061"/>
     <w:rsid w:val="00C547A2"/>
     <w:rsid w:val="00E425DE"/>
+    <w:rsid w:val="00FA58A0"/>
   </w:rsids>
   <m:mathPr>
     <m:mathFont m:val="Cambria Math"/>

--- a/Documentos/Perfil de Proyecto1.docx
+++ b/Documentos/Perfil de Proyecto1.docx
@@ -4557,7 +4557,7 @@
   </w:compat>
   <w:rsids>
     <w:rsidRoot w:val="00E425DE"/>
-    <w:rsid w:val="004E3061"/>
+    <w:rsid w:val="003506FC"/>
     <w:rsid w:val="00C547A2"/>
     <w:rsid w:val="00E425DE"/>
     <w:rsid w:val="00FA58A0"/>
